--- a/JavaScript/모던 자바스크립트/1.9 배열, 객체 내장함수.docx
+++ b/JavaScript/모던 자바스크립트/1.9 배열, 객체 내장함수.docx
@@ -3,9 +3,17 @@
 <w:document xmlns:wpc="http://schemas.microsoft.com/office/word/2010/wordprocessingCanvas" xmlns:cx="http://schemas.microsoft.com/office/drawing/2014/chartex" xmlns:cx1="http://schemas.microsoft.com/office/drawing/2015/9/8/chartex" xmlns:cx2="http://schemas.microsoft.com/office/drawing/2015/10/21/chartex" xmlns:cx3="http://schemas.microsoft.com/office/drawing/2016/5/9/chartex" xmlns:cx4="http://schemas.microsoft.com/office/drawing/2016/5/10/chartex" xmlns:cx5="http://schemas.microsoft.com/office/drawing/2016/5/11/chartex" xmlns:cx6="http://schemas.microsoft.com/office/drawing/2016/5/12/chartex" xmlns:cx7="http://schemas.microsoft.com/office/drawing/2016/5/13/chartex" xmlns:cx8="http://schemas.microsoft.com/office/drawing/2016/5/14/chartex" xmlns:mc="http://schemas.openxmlformats.org/markup-compatibility/2006" xmlns:aink="http://schemas.microsoft.com/office/drawing/2016/ink" xmlns:am3d="http://schemas.microsoft.com/office/drawing/2017/model3d" xmlns:o="urn:schemas-microsoft-com:office:office" xmlns:r="http://schemas.openxmlformats.org/officeDocument/2006/relationships" xmlns:m="http://schemas.openxmlformats.org/officeDocument/2006/math" xmlns:v="urn:schemas-microsoft-com:vml" xmlns:wp14="http://schemas.microsoft.com/office/word/2010/wordprocessingDrawing" xmlns:wp="http://schemas.openxmlformats.org/drawingml/2006/wordprocessingDrawing" xmlns:w10="urn:schemas-microsoft-com:office:word" xmlns:w="http://schemas.openxmlformats.org/wordprocessingml/2006/main" xmlns:w14="http://schemas.microsoft.com/office/word/2010/wordml" xmlns:w15="http://schemas.microsoft.com/office/word/2012/wordml" xmlns:w16cex="http://schemas.microsoft.com/office/word/2018/wordml/cex" xmlns:w16cid="http://schemas.microsoft.com/office/word/2016/wordml/cid" xmlns:w16="http://schemas.microsoft.com/office/word/2018/wordml" xmlns:w16se="http://schemas.microsoft.com/office/word/2015/wordml/symex" xmlns:wpg="http://schemas.microsoft.com/office/word/2010/wordprocessingGroup" xmlns:wpi="http://schemas.microsoft.com/office/word/2010/wordprocessingInk" xmlns:wne="http://schemas.microsoft.com/office/word/2006/wordml" xmlns:wps="http://schemas.microsoft.com/office/word/2010/wordprocessingShape" mc:Ignorable="w14 w15 w16se w16cid w16 w16cex wp14">
   <w:body>
     <w:p>
-      <w:r>
-        <w:rPr>
-          <w:rFonts w:hint="eastAsia"/>
+      <w:pPr>
+        <w:rPr>
+          <w:b/>
+          <w:bCs/>
+        </w:rPr>
+      </w:pPr>
+      <w:r>
+        <w:rPr>
+          <w:rFonts w:hint="eastAsia"/>
+          <w:b/>
+          <w:bCs/>
         </w:rPr>
         <w:t>배열 내장함수</w:t>
       </w:r>
@@ -60,13 +68,7 @@
         <w:rPr>
           <w:rFonts w:hint="eastAsia"/>
         </w:rPr>
-        <w:t>하나씩 꺼내서 적당히 처리</w:t>
-      </w:r>
-      <w:r>
-        <w:rPr>
-          <w:rFonts w:hint="eastAsia"/>
-        </w:rPr>
-        <w:t xml:space="preserve"> 후 배열로 변환.</w:t>
+        <w:t>하나씩 꺼내서 적당히 처리 후 배열로 변환.</w:t>
       </w:r>
       <w:r>
         <w:t>(</w:t>
@@ -149,8 +151,6 @@
       </w:r>
       <w:r>
         <w:tab/>
-      </w:r>
-      <w:r>
         <w:t>const superheroes = ['아이언맨', '캡틴 아메리카', '토르', '닥터 스트레인지'];</w:t>
       </w:r>
     </w:p>
@@ -170,8 +170,6 @@
       </w:r>
       <w:r>
         <w:tab/>
-      </w:r>
-      <w:r>
         <w:t>const index = superheroes.indexOf('토르');</w:t>
       </w:r>
     </w:p>
@@ -191,8 +189,6 @@
       </w:r>
       <w:r>
         <w:tab/>
-      </w:r>
-      <w:r>
         <w:t>console.log(index);</w:t>
       </w:r>
     </w:p>
@@ -1790,7 +1786,7 @@
         <w:ind w:leftChars="800" w:left="1600"/>
         <w:jc w:val="left"/>
         <w:rPr>
-          <w:rFonts w:ascii="Consolas" w:eastAsia="굴림체" w:hAnsi="Consolas" w:cs="굴림체" w:hint="eastAsia"/>
+          <w:rFonts w:ascii="Consolas" w:eastAsia="굴림체" w:hAnsi="Consolas" w:cs="굴림체"/>
           <w:color w:val="333333"/>
           <w:spacing w:val="3"/>
           <w:kern w:val="0"/>
@@ -1839,7 +1835,7 @@
         <w:ind w:leftChars="800" w:left="1600"/>
         <w:jc w:val="left"/>
         <w:rPr>
-          <w:rFonts w:ascii="Consolas" w:eastAsia="굴림체" w:hAnsi="Consolas" w:cs="굴림체" w:hint="eastAsia"/>
+          <w:rFonts w:ascii="Consolas" w:eastAsia="굴림체" w:hAnsi="Consolas" w:cs="굴림체"/>
           <w:color w:val="333333"/>
           <w:spacing w:val="3"/>
           <w:kern w:val="0"/>
@@ -1935,11 +1931,6 @@
       </w:r>
     </w:p>
     <w:p>
-      <w:pPr>
-        <w:rPr>
-          <w:rFonts w:hint="eastAsia"/>
-        </w:rPr>
-      </w:pPr>
       <w:r>
         <w:tab/>
         <w:t xml:space="preserve">splice : </w:t>
@@ -2020,21 +2011,368 @@
       </w:r>
     </w:p>
     <w:p>
-      <w:pPr>
-        <w:rPr>
-          <w:rFonts w:hint="eastAsia"/>
-        </w:rPr>
-      </w:pPr>
       <w:r>
         <w:tab/>
         <w:t>shift</w:t>
       </w:r>
+      <w:r>
+        <w:t xml:space="preserve"> : </w:t>
+      </w:r>
+      <w:r>
+        <w:rPr>
+          <w:rFonts w:hint="eastAsia"/>
+        </w:rPr>
+        <w:t>첫번쨰 원소를 배열에서 추출해줌.</w:t>
+      </w:r>
+      <w:r>
+        <w:t xml:space="preserve"> </w:t>
+      </w:r>
+      <w:r>
+        <w:rPr>
+          <w:rFonts w:hint="eastAsia"/>
+        </w:rPr>
+        <w:t>첫번째 원소를 리턴하고,</w:t>
+      </w:r>
+      <w:r>
+        <w:t xml:space="preserve"> </w:t>
+      </w:r>
+      <w:r>
+        <w:rPr>
+          <w:rFonts w:hint="eastAsia"/>
+        </w:rPr>
+        <w:t>원래 배열에서 삭제함</w:t>
+      </w:r>
+    </w:p>
+    <w:p>
+      <w:r>
+        <w:tab/>
+        <w:t xml:space="preserve">pop : </w:t>
+      </w:r>
+      <w:r>
+        <w:rPr>
+          <w:rFonts w:hint="eastAsia"/>
+        </w:rPr>
+        <w:t>맨 마지막 원소를 추출해줌</w:t>
+      </w:r>
+    </w:p>
+    <w:p>
+      <w:r>
+        <w:tab/>
+        <w:t xml:space="preserve">unshift : </w:t>
+      </w:r>
+      <w:r>
+        <w:rPr>
+          <w:rFonts w:hint="eastAsia"/>
+        </w:rPr>
+        <w:t>배열의 첫번째에 원소를 추가함.</w:t>
+      </w:r>
+      <w:r>
+        <w:t xml:space="preserve"> </w:t>
+      </w:r>
+    </w:p>
+    <w:p>
+      <w:r>
+        <w:tab/>
+        <w:t xml:space="preserve">concat : </w:t>
+      </w:r>
+      <w:r>
+        <w:rPr>
+          <w:rFonts w:hint="eastAsia"/>
+        </w:rPr>
+        <w:t>여러 개의 배열을 하나의 배열로 함침</w:t>
+      </w:r>
+    </w:p>
+    <w:p>
+      <w:r>
+        <w:lastRenderedPageBreak/>
+        <w:tab/>
+      </w:r>
+      <w:r>
+        <w:tab/>
+        <w:t>const arr1 = [1,2,3];</w:t>
+      </w:r>
+    </w:p>
+    <w:p>
+      <w:r>
+        <w:tab/>
+      </w:r>
+      <w:r>
+        <w:tab/>
+        <w:t>const arr2 = [4,5,6];</w:t>
+      </w:r>
+    </w:p>
+    <w:p>
+      <w:r>
+        <w:tab/>
+      </w:r>
+      <w:r>
+        <w:tab/>
+        <w:t>const cancated = arr1.concat(arr2);</w:t>
+      </w:r>
+    </w:p>
+    <w:p>
+      <w:r>
+        <w:tab/>
+        <w:t xml:space="preserve">join : </w:t>
+      </w:r>
+      <w:r>
+        <w:rPr>
+          <w:rFonts w:hint="eastAsia"/>
+        </w:rPr>
+        <w:t>배열 안의 값들을 문자열 형태로 합쳐줌</w:t>
+      </w:r>
+    </w:p>
+    <w:p>
+      <w:r>
+        <w:tab/>
+      </w:r>
+      <w:r>
+        <w:tab/>
+      </w:r>
+      <w:r>
+        <w:t>const array = [1, 2, 3, 4, 5];</w:t>
+      </w:r>
+    </w:p>
+    <w:p>
+      <w:pPr>
+        <w:ind w:left="800" w:firstLine="800"/>
+      </w:pPr>
+      <w:r>
+        <w:t>console.log(array.join()); // 1,2,3,4,5</w:t>
+      </w:r>
+    </w:p>
+    <w:p>
+      <w:pPr>
+        <w:ind w:left="800" w:firstLine="800"/>
+      </w:pPr>
+      <w:r>
+        <w:t>console.log(array.join(' ')); // 1 2 3 4 5</w:t>
+      </w:r>
+    </w:p>
+    <w:p>
+      <w:pPr>
+        <w:ind w:left="800" w:firstLine="800"/>
+      </w:pPr>
+      <w:r>
+        <w:t>console.log(array.join(', ')); // 1, 2, 3, 4, 5</w:t>
+      </w:r>
+    </w:p>
+    <w:p>
+      <w:r>
+        <w:tab/>
+        <w:t xml:space="preserve">reduce : </w:t>
+      </w:r>
+      <w:r>
+        <w:rPr>
+          <w:rFonts w:hint="eastAsia"/>
+        </w:rPr>
+        <w:t>두개의 파라미터를 받음.</w:t>
+      </w:r>
+      <w:r>
+        <w:t xml:space="preserve"> </w:t>
+      </w:r>
+    </w:p>
+    <w:p>
+      <w:pPr>
+        <w:ind w:left="800" w:firstLine="800"/>
+      </w:pPr>
+      <w:r>
+        <w:rPr>
+          <w:rFonts w:hint="eastAsia"/>
+        </w:rPr>
+        <w:t xml:space="preserve">첫번째는 </w:t>
+      </w:r>
+      <w:r>
+        <w:t>accumulator</w:t>
+      </w:r>
+      <w:r>
+        <w:rPr>
+          <w:rFonts w:hint="eastAsia"/>
+        </w:rPr>
+        <w:t xml:space="preserve">와 </w:t>
+      </w:r>
+      <w:r>
+        <w:t>currect</w:t>
+      </w:r>
+      <w:r>
+        <w:rPr>
+          <w:rFonts w:hint="eastAsia"/>
+        </w:rPr>
+        <w:t>를 파라미터로 가져와서 결과를 반환하는 콜백함수,</w:t>
+      </w:r>
+      <w:r>
+        <w:t xml:space="preserve"> </w:t>
+      </w:r>
+    </w:p>
+    <w:p>
+      <w:pPr>
+        <w:ind w:left="800" w:firstLine="800"/>
+      </w:pPr>
+      <w:r>
+        <w:rPr>
+          <w:rFonts w:hint="eastAsia"/>
+        </w:rPr>
+        <w:t xml:space="preserve">두번째는 </w:t>
+      </w:r>
+      <w:r>
+        <w:t>reduce</w:t>
+      </w:r>
+      <w:r>
+        <w:rPr>
+          <w:rFonts w:hint="eastAsia"/>
+        </w:rPr>
+        <w:t>함수에서 사용할 초깃값</w:t>
+      </w:r>
+    </w:p>
+    <w:p>
+      <w:r>
+        <w:tab/>
+      </w:r>
+      <w:r>
+        <w:tab/>
+      </w:r>
+      <w:r>
+        <w:rPr>
+          <w:rFonts w:hint="eastAsia"/>
+        </w:rPr>
+        <w:t xml:space="preserve">처음 </w:t>
+      </w:r>
+      <w:r>
+        <w:t>accumulator</w:t>
+      </w:r>
+      <w:r>
+        <w:rPr>
+          <w:rFonts w:hint="eastAsia"/>
+        </w:rPr>
+        <w:t>는 두번째 파라미터에서 설정한 값으로 초기화됨.</w:t>
+      </w:r>
+    </w:p>
+    <w:p>
+      <w:pPr>
+        <w:rPr>
+          <w:rFonts w:hint="eastAsia"/>
+        </w:rPr>
+      </w:pPr>
+      <w:r>
+        <w:tab/>
+      </w:r>
+      <w:r>
+        <w:tab/>
+        <w:t>current</w:t>
+      </w:r>
+      <w:r>
+        <w:rPr>
+          <w:rFonts w:hint="eastAsia"/>
+        </w:rPr>
+        <w:t>로 배열의 원소를 하나씩 받아와서 적절히 처리해준다.</w:t>
+      </w:r>
+    </w:p>
+    <w:p>
+      <w:pPr>
+        <w:ind w:leftChars="700" w:left="1400"/>
+      </w:pPr>
+      <w:r>
+        <w:t>let sum = numbers.reduce((accumulator, current) =&gt; {</w:t>
+      </w:r>
+    </w:p>
+    <w:p>
+      <w:pPr>
+        <w:ind w:leftChars="700" w:left="1400"/>
+      </w:pPr>
+      <w:r>
+        <w:t xml:space="preserve">  console.log({ accumulator, current });</w:t>
+      </w:r>
+    </w:p>
+    <w:p>
+      <w:pPr>
+        <w:ind w:leftChars="700" w:left="1400"/>
+      </w:pPr>
+      <w:r>
+        <w:t xml:space="preserve">  return accumulator + current;</w:t>
+      </w:r>
+    </w:p>
+    <w:p>
+      <w:pPr>
+        <w:ind w:leftChars="700" w:left="1400"/>
+      </w:pPr>
+      <w:r>
+        <w:t>}, 0);</w:t>
+      </w:r>
+    </w:p>
+    <w:p>
+      <w:pPr>
+        <w:ind w:leftChars="700" w:left="1400"/>
+        <w:rPr>
+          <w:rFonts w:hint="eastAsia"/>
+        </w:rPr>
+      </w:pPr>
+      <w:r>
+        <w:rPr>
+          <w:noProof/>
+        </w:rPr>
+        <w:drawing>
+          <wp:inline distT="0" distB="0" distL="0" distR="0" wp14:anchorId="76EA71EF" wp14:editId="22DC4F49">
+            <wp:extent cx="4324350" cy="2305050"/>
+            <wp:effectExtent l="0" t="0" r="0" b="0"/>
+            <wp:docPr id="1" name="그림 1"/>
+            <wp:cNvGraphicFramePr>
+              <a:graphicFrameLocks xmlns:a="http://schemas.openxmlformats.org/drawingml/2006/main" noChangeAspect="1"/>
+            </wp:cNvGraphicFramePr>
+            <a:graphic xmlns:a="http://schemas.openxmlformats.org/drawingml/2006/main">
+              <a:graphicData uri="http://schemas.openxmlformats.org/drawingml/2006/picture">
+                <pic:pic xmlns:pic="http://schemas.openxmlformats.org/drawingml/2006/picture">
+                  <pic:nvPicPr>
+                    <pic:cNvPr id="0" name="Picture 1"/>
+                    <pic:cNvPicPr>
+                      <a:picLocks noChangeAspect="1" noChangeArrowheads="1"/>
+                    </pic:cNvPicPr>
+                  </pic:nvPicPr>
+                  <pic:blipFill>
+                    <a:blip r:embed="rId4">
+                      <a:extLst>
+                        <a:ext uri="{28A0092B-C50C-407E-A947-70E740481C1C}">
+                          <a14:useLocalDpi xmlns:a14="http://schemas.microsoft.com/office/drawing/2010/main" val="0"/>
+                        </a:ext>
+                      </a:extLst>
+                    </a:blip>
+                    <a:srcRect/>
+                    <a:stretch>
+                      <a:fillRect/>
+                    </a:stretch>
+                  </pic:blipFill>
+                  <pic:spPr bwMode="auto">
+                    <a:xfrm>
+                      <a:off x="0" y="0"/>
+                      <a:ext cx="4324350" cy="2305050"/>
+                    </a:xfrm>
+                    <a:prstGeom prst="rect">
+                      <a:avLst/>
+                    </a:prstGeom>
+                    <a:noFill/>
+                    <a:ln>
+                      <a:noFill/>
+                    </a:ln>
+                  </pic:spPr>
+                </pic:pic>
+              </a:graphicData>
+            </a:graphic>
+          </wp:inline>
+        </w:drawing>
+      </w:r>
     </w:p>
     <w:p/>
     <w:p>
-      <w:r>
-        <w:rPr>
-          <w:rFonts w:hint="eastAsia"/>
+      <w:pPr>
+        <w:rPr>
+          <w:b/>
+          <w:bCs/>
+        </w:rPr>
+      </w:pPr>
+      <w:r>
+        <w:rPr>
+          <w:rFonts w:hint="eastAsia"/>
+          <w:b/>
+          <w:bCs/>
         </w:rPr>
         <w:t>객체 내장함수</w:t>
       </w:r>
@@ -2080,7 +2418,6 @@
     </w:p>
     <w:p>
       <w:r>
-        <w:lastRenderedPageBreak/>
         <w:tab/>
         <w:t>Object.keys : [</w:t>
       </w:r>
@@ -2119,6 +2456,11 @@
       </w:r>
     </w:p>
     <w:p>
+      <w:pPr>
+        <w:rPr>
+          <w:rFonts w:hint="eastAsia"/>
+        </w:rPr>
+      </w:pPr>
       <w:r>
         <w:tab/>
         <w:t>Object.values : [</w:t>
@@ -2156,13 +2498,6 @@
         </w:rPr>
         <w:t>형태의 배열로 변환</w:t>
       </w:r>
-    </w:p>
-    <w:p>
-      <w:pPr>
-        <w:rPr>
-          <w:rFonts w:hint="eastAsia"/>
-        </w:rPr>
-      </w:pPr>
     </w:p>
     <w:sectPr>
       <w:pgSz w:w="11906" w:h="16838"/>
@@ -2298,6 +2633,7 @@
     <w:lsdException w:name="HTML Sample" w:semiHidden="1" w:unhideWhenUsed="1"/>
     <w:lsdException w:name="HTML Typewriter" w:semiHidden="1" w:unhideWhenUsed="1"/>
     <w:lsdException w:name="HTML Variable" w:semiHidden="1" w:unhideWhenUsed="1"/>
+    <w:lsdException w:name="Normal Table" w:semiHidden="1" w:unhideWhenUsed="1"/>
     <w:lsdException w:name="annotation subject" w:semiHidden="1" w:unhideWhenUsed="1"/>
     <w:lsdException w:name="No List" w:semiHidden="1" w:unhideWhenUsed="1"/>
     <w:lsdException w:name="Outline List 1" w:semiHidden="1" w:unhideWhenUsed="1"/>
@@ -2344,8 +2680,10 @@
     <w:lsdException w:name="Table Subtle 2" w:semiHidden="1" w:unhideWhenUsed="1"/>
     <w:lsdException w:name="Table Web 1" w:semiHidden="1" w:unhideWhenUsed="1"/>
     <w:lsdException w:name="Table Web 2" w:semiHidden="1" w:unhideWhenUsed="1"/>
+    <w:lsdException w:name="Table Web 3" w:semiHidden="1" w:unhideWhenUsed="1"/>
     <w:lsdException w:name="Balloon Text" w:semiHidden="1" w:unhideWhenUsed="1"/>
     <w:lsdException w:name="Table Grid" w:uiPriority="39"/>
+    <w:lsdException w:name="Table Theme" w:semiHidden="1" w:unhideWhenUsed="1"/>
     <w:lsdException w:name="Placeholder Text" w:semiHidden="1"/>
     <w:lsdException w:name="No Spacing" w:uiPriority="1" w:qFormat="1"/>
     <w:lsdException w:name="Light Shading" w:uiPriority="60"/>
@@ -2692,6 +3030,29 @@
     <w:basedOn w:val="a0"/>
     <w:rsid w:val="000C7645"/>
   </w:style>
+  <w:style w:type="character" w:styleId="a3">
+    <w:name w:val="Hyperlink"/>
+    <w:basedOn w:val="a0"/>
+    <w:uiPriority w:val="99"/>
+    <w:unhideWhenUsed/>
+    <w:rsid w:val="00295ED9"/>
+    <w:rPr>
+      <w:color w:val="0563C1" w:themeColor="hyperlink"/>
+      <w:u w:val="single"/>
+    </w:rPr>
+  </w:style>
+  <w:style w:type="character" w:styleId="a4">
+    <w:name w:val="Unresolved Mention"/>
+    <w:basedOn w:val="a0"/>
+    <w:uiPriority w:val="99"/>
+    <w:semiHidden/>
+    <w:unhideWhenUsed/>
+    <w:rsid w:val="00295ED9"/>
+    <w:rPr>
+      <w:color w:val="605E5C"/>
+      <w:shd w:val="clear" w:color="auto" w:fill="E1DFDD"/>
+    </w:rPr>
+  </w:style>
 </w:styles>
 </file>
 
